--- a/QuanLyThuVien/Phân Công.docx
+++ b/QuanLyThuVien/Phân Công.docx
@@ -10,8 +10,8 @@
       </w:tblPr>
       <w:tblGrid>
         <w:gridCol w:w="817"/>
-        <w:gridCol w:w="5748"/>
-        <w:gridCol w:w="2785"/>
+        <w:gridCol w:w="5754"/>
+        <w:gridCol w:w="2779"/>
       </w:tblGrid>
       <w:tr>
         <w:trPr>
@@ -170,52 +170,7 @@
                 <w:sz w:val="28"/>
                 <w:szCs w:val="28"/>
               </w:rPr>
-              <w:t xml:space="preserve">, </w:t>
-            </w:r>
-            <w:r>
-              <w:rPr>
-                <w:rFonts w:ascii="Times New Roman" w:hAnsi="Times New Roman" w:cs="Times New Roman"/>
-                <w:color w:val="000000" w:themeColor="text1"/>
-                <w:sz w:val="28"/>
-                <w:szCs w:val="28"/>
-              </w:rPr>
-              <w:t>giới thiệ</w:t>
-            </w:r>
-            <w:r>
-              <w:rPr>
-                <w:rFonts w:ascii="Times New Roman" w:hAnsi="Times New Roman" w:cs="Times New Roman"/>
-                <w:color w:val="000000" w:themeColor="text1"/>
-                <w:sz w:val="28"/>
-                <w:szCs w:val="28"/>
-              </w:rPr>
-              <w:t>u nhóm</w:t>
-            </w:r>
-            <w:r>
-              <w:rPr>
-                <w:rFonts w:ascii="Times New Roman" w:hAnsi="Times New Roman" w:cs="Times New Roman"/>
-                <w:color w:val="000000" w:themeColor="text1"/>
-                <w:sz w:val="28"/>
-                <w:szCs w:val="28"/>
-              </w:rPr>
-              <w:t>,</w:t>
-            </w:r>
-            <w:r>
-              <w:rPr>
-                <w:rFonts w:ascii="Times New Roman" w:hAnsi="Times New Roman" w:cs="Times New Roman"/>
-                <w:color w:val="000000" w:themeColor="text1"/>
-                <w:sz w:val="28"/>
-                <w:szCs w:val="28"/>
-              </w:rPr>
-              <w:t xml:space="preserve"> </w:t>
-            </w:r>
-            <w:r>
-              <w:rPr>
-                <w:rFonts w:ascii="Times New Roman" w:hAnsi="Times New Roman" w:cs="Times New Roman"/>
-                <w:color w:val="000000" w:themeColor="text1"/>
-                <w:sz w:val="28"/>
-                <w:szCs w:val="28"/>
-              </w:rPr>
-              <w:t>hướng dẫn sử dụng</w:t>
+              <w:t>, giới thiệu nhóm, hướng dẫn sử dụng</w:t>
             </w:r>
           </w:p>
         </w:tc>
@@ -238,8 +193,26 @@
                 <w:sz w:val="28"/>
                 <w:szCs w:val="28"/>
               </w:rPr>
-              <w:t>Campuchia,Dương</w:t>
-            </w:r>
+              <w:t>Sorn Dara</w:t>
+            </w:r>
+            <w:r>
+              <w:rPr>
+                <w:rFonts w:ascii="Times New Roman" w:hAnsi="Times New Roman" w:cs="Times New Roman"/>
+                <w:sz w:val="28"/>
+                <w:szCs w:val="28"/>
+              </w:rPr>
+              <w:t>,Dương</w:t>
+            </w:r>
+            <w:r>
+              <w:rPr>
+                <w:rFonts w:ascii="Times New Roman" w:hAnsi="Times New Roman" w:cs="Times New Roman"/>
+                <w:sz w:val="28"/>
+                <w:szCs w:val="28"/>
+              </w:rPr>
+              <w:t>,Man Samonsodom</w:t>
+            </w:r>
+            <w:bookmarkStart w:id="0" w:name="_GoBack"/>
+            <w:bookmarkEnd w:id="0"/>
           </w:p>
         </w:tc>
       </w:tr>
@@ -704,10 +677,7 @@
         </w:tc>
       </w:tr>
     </w:tbl>
-    <w:p>
-      <w:bookmarkStart w:id="0" w:name="_GoBack"/>
-      <w:bookmarkEnd w:id="0"/>
-    </w:p>
+    <w:p/>
     <w:sectPr>
       <w:pgSz w:w="12240" w:h="15840"/>
       <w:pgMar w:top="1440" w:right="1440" w:bottom="1440" w:left="1440" w:header="720" w:footer="720" w:gutter="0"/>
